--- a/documentacion/Olimpiadas Programacion 2025 (1).docx
+++ b/documentacion/Olimpiadas Programacion 2025 (1).docx
@@ -1528,7 +1528,15 @@
           <w:sz w:val="24"/>
           <w:szCs w:val="24"/>
         </w:rPr>
-        <w:t>Registro de la Experiencia del Proyecto .......................................................................... 9</w:t>
+        <w:t xml:space="preserve">Registro de la Experiencia del Proyecto </w:t>
+      </w:r>
+      <w:r>
+        <w:rPr>
+          <w:color w:val="000000"/>
+          <w:sz w:val="24"/>
+          <w:szCs w:val="24"/>
+        </w:rPr>
+        <w:t>y Multimedia</w:t>
       </w:r>
     </w:p>
     <w:p>
@@ -1558,6 +1566,36 @@
           <w:sz w:val="24"/>
           <w:szCs w:val="24"/>
         </w:rPr>
+        <w:t>.......................................................................... 9</w:t>
+      </w:r>
+    </w:p>
+    <w:p>
+      <w:pPr>
+        <w:widowControl w:val="0"/>
+        <w:numPr>
+          <w:ilvl w:val="0"/>
+          <w:numId w:val="2"/>
+        </w:numPr>
+        <w:pBdr>
+          <w:top w:val="nil"/>
+          <w:left w:val="nil"/>
+          <w:bottom w:val="nil"/>
+          <w:right w:val="nil"/>
+          <w:between w:val="nil"/>
+        </w:pBdr>
+        <w:spacing w:before="4" w:line="240" w:lineRule="auto"/>
+        <w:rPr>
+          <w:color w:val="000000"/>
+          <w:sz w:val="24"/>
+          <w:szCs w:val="24"/>
+        </w:rPr>
+      </w:pPr>
+      <w:r>
+        <w:rPr>
+          <w:color w:val="000000"/>
+          <w:sz w:val="24"/>
+          <w:szCs w:val="24"/>
+        </w:rPr>
         <w:t>Referencias (Normas APA 7° edición) ............................................................................. 9</w:t>
       </w:r>
     </w:p>
@@ -1805,6 +1843,7 @@
           <w:color w:val="000000"/>
           <w:sz w:val="24"/>
           <w:szCs w:val="24"/>
+          <w:u w:val="single"/>
         </w:rPr>
       </w:pPr>
     </w:p>
@@ -2528,7 +2567,15 @@
                 <w:sz w:val="24"/>
                 <w:szCs w:val="24"/>
               </w:rPr>
-              <w:t xml:space="preserve">15horas </w:t>
+              <w:t xml:space="preserve">4 </w:t>
+            </w:r>
+            <w:r>
+              <w:rPr>
+                <w:color w:val="000000"/>
+                <w:sz w:val="24"/>
+                <w:szCs w:val="24"/>
+              </w:rPr>
+              <w:t xml:space="preserve">horas </w:t>
             </w:r>
           </w:p>
         </w:tc>
@@ -5254,87 +5301,539 @@
         <w:spacing w:before="55" w:line="240" w:lineRule="auto"/>
         <w:ind w:left="18"/>
         <w:rPr>
-          <w:color w:val="000000"/>
-          <w:sz w:val="24"/>
-          <w:szCs w:val="24"/>
-        </w:rPr>
-      </w:pPr>
-      <w:r>
-        <w:rPr>
           <w:b/>
           <w:color w:val="000000"/>
           <w:sz w:val="24"/>
           <w:szCs w:val="24"/>
         </w:rPr>
-        <w:t xml:space="preserve">Entregables Desarrollados (Cronología) </w:t>
-      </w:r>
-    </w:p>
-    <w:p>
-      <w:pPr>
-        <w:widowControl w:val="0"/>
-        <w:pBdr>
-          <w:top w:val="nil"/>
-          <w:left w:val="nil"/>
-          <w:bottom w:val="nil"/>
-          <w:right w:val="nil"/>
-          <w:between w:val="nil"/>
-        </w:pBdr>
-        <w:spacing w:before="289" w:line="474" w:lineRule="auto"/>
-        <w:ind w:left="380" w:right="1706"/>
-        <w:rPr>
-          <w:color w:val="000000"/>
-          <w:sz w:val="24"/>
-          <w:szCs w:val="24"/>
-        </w:rPr>
-      </w:pPr>
-      <w:r>
-        <w:rPr>
-          <w:color w:val="000000"/>
-          <w:sz w:val="24"/>
-          <w:szCs w:val="24"/>
-        </w:rPr>
-        <w:t xml:space="preserve">● 9 de junio: Página de inicio y sección de paquetes turísticos. ● 10 de junio: Páginas de hoteles y vuelos. </w:t>
-      </w:r>
-    </w:p>
-    <w:p>
-      <w:pPr>
-        <w:widowControl w:val="0"/>
-        <w:pBdr>
-          <w:top w:val="nil"/>
-          <w:left w:val="nil"/>
-          <w:bottom w:val="nil"/>
-          <w:right w:val="nil"/>
-          <w:between w:val="nil"/>
-        </w:pBdr>
-        <w:spacing w:before="55" w:line="474" w:lineRule="auto"/>
-        <w:ind w:left="380" w:right="1879"/>
-        <w:rPr>
-          <w:color w:val="000000"/>
-          <w:sz w:val="24"/>
-          <w:szCs w:val="24"/>
-        </w:rPr>
-      </w:pPr>
-      <w:r>
-        <w:rPr>
-          <w:color w:val="000000"/>
-          <w:sz w:val="24"/>
-          <w:szCs w:val="24"/>
-        </w:rPr>
-        <w:t xml:space="preserve">● 12 de junio: Mejora de páginas y dashboard administrador. ● 13 de junio: Carrito, registro, recuperación de contraseña. ● 18 </w:t>
-      </w:r>
-      <w:r>
-        <w:rPr>
-          <w:color w:val="000000"/>
-          <w:sz w:val="24"/>
-          <w:szCs w:val="24"/>
+      </w:pPr>
+      <w:r>
+        <w:rPr>
+          <w:b/>
+          <w:color w:val="000000"/>
+          <w:sz w:val="24"/>
+          <w:szCs w:val="24"/>
+        </w:rPr>
+        <w:t>Entregables Desarrollados (Cronología)</w:t>
+      </w:r>
+    </w:p>
+    <w:p>
+      <w:pPr>
+        <w:widowControl w:val="0"/>
+        <w:pBdr>
+          <w:top w:val="nil"/>
+          <w:left w:val="nil"/>
+          <w:bottom w:val="nil"/>
+          <w:right w:val="nil"/>
+          <w:between w:val="nil"/>
+        </w:pBdr>
+        <w:spacing w:before="55" w:line="240" w:lineRule="auto"/>
+        <w:ind w:left="18"/>
+        <w:rPr>
+          <w:b/>
+          <w:color w:val="000000"/>
+          <w:sz w:val="24"/>
+          <w:szCs w:val="24"/>
+        </w:rPr>
+      </w:pPr>
+    </w:p>
+    <w:p>
+      <w:pPr>
+        <w:pStyle w:val="Prrafodelista"/>
+        <w:widowControl w:val="0"/>
+        <w:numPr>
+          <w:ilvl w:val="0"/>
+          <w:numId w:val="3"/>
+        </w:numPr>
+        <w:pBdr>
+          <w:top w:val="nil"/>
+          <w:left w:val="nil"/>
+          <w:bottom w:val="nil"/>
+          <w:right w:val="nil"/>
+          <w:between w:val="nil"/>
+        </w:pBdr>
+        <w:spacing w:before="55" w:line="240" w:lineRule="auto"/>
+        <w:rPr>
+          <w:bCs/>
+          <w:color w:val="000000"/>
+          <w:sz w:val="24"/>
+          <w:szCs w:val="24"/>
+          <w:lang w:val="es-MX"/>
+        </w:rPr>
+      </w:pPr>
+      <w:r>
+        <w:rPr>
+          <w:b/>
+          <w:color w:val="000000"/>
+          <w:sz w:val="24"/>
+          <w:szCs w:val="24"/>
+          <w:lang w:val="es-MX"/>
+        </w:rPr>
+        <w:t xml:space="preserve">9 al 10: </w:t>
+      </w:r>
+      <w:r>
+        <w:rPr>
+          <w:bCs/>
+          <w:color w:val="000000"/>
+          <w:sz w:val="24"/>
+          <w:szCs w:val="24"/>
+          <w:lang w:val="es-MX"/>
+        </w:rPr>
+        <w:t>Entrevistas</w:t>
+      </w:r>
+    </w:p>
+    <w:p>
+      <w:pPr>
+        <w:pStyle w:val="Prrafodelista"/>
+        <w:widowControl w:val="0"/>
+        <w:numPr>
+          <w:ilvl w:val="0"/>
+          <w:numId w:val="3"/>
+        </w:numPr>
+        <w:pBdr>
+          <w:top w:val="nil"/>
+          <w:left w:val="nil"/>
+          <w:bottom w:val="nil"/>
+          <w:right w:val="nil"/>
+          <w:between w:val="nil"/>
+        </w:pBdr>
+        <w:spacing w:before="55" w:line="240" w:lineRule="auto"/>
+        <w:rPr>
+          <w:bCs/>
+          <w:color w:val="000000"/>
+          <w:sz w:val="24"/>
+          <w:szCs w:val="24"/>
+          <w:lang w:val="es-MX"/>
+        </w:rPr>
+      </w:pPr>
+      <w:r>
+        <w:rPr>
+          <w:b/>
+          <w:color w:val="000000"/>
+          <w:sz w:val="24"/>
+          <w:szCs w:val="24"/>
+          <w:lang w:val="es-MX"/>
+        </w:rPr>
+        <w:t xml:space="preserve">10: </w:t>
+      </w:r>
+      <w:r>
+        <w:rPr>
+          <w:bCs/>
+          <w:color w:val="000000"/>
+          <w:sz w:val="24"/>
+          <w:szCs w:val="24"/>
+          <w:lang w:val="es-MX"/>
+        </w:rPr>
+        <w:t xml:space="preserve">Definir alcances </w:t>
+      </w:r>
+    </w:p>
+    <w:p>
+      <w:pPr>
+        <w:pStyle w:val="Prrafodelista"/>
+        <w:widowControl w:val="0"/>
+        <w:numPr>
+          <w:ilvl w:val="0"/>
+          <w:numId w:val="3"/>
+        </w:numPr>
+        <w:pBdr>
+          <w:top w:val="nil"/>
+          <w:left w:val="nil"/>
+          <w:bottom w:val="nil"/>
+          <w:right w:val="nil"/>
+          <w:between w:val="nil"/>
+        </w:pBdr>
+        <w:spacing w:before="55" w:line="240" w:lineRule="auto"/>
+        <w:rPr>
+          <w:bCs/>
+          <w:color w:val="000000"/>
+          <w:sz w:val="24"/>
+          <w:szCs w:val="24"/>
+          <w:lang w:val="es-MX"/>
+        </w:rPr>
+      </w:pPr>
+      <w:r>
+        <w:rPr>
+          <w:b/>
+          <w:color w:val="000000"/>
+          <w:sz w:val="24"/>
+          <w:szCs w:val="24"/>
+          <w:lang w:val="es-MX"/>
+        </w:rPr>
+        <w:t>9 al 10</w:t>
+      </w:r>
+      <w:r>
+        <w:rPr>
+          <w:bCs/>
+          <w:color w:val="000000"/>
+          <w:sz w:val="24"/>
+          <w:szCs w:val="24"/>
+          <w:lang w:val="es-MX"/>
+        </w:rPr>
+        <w:t xml:space="preserve">: </w:t>
+      </w:r>
+      <w:r>
+        <w:rPr>
+          <w:bCs/>
+          <w:color w:val="000000"/>
+          <w:sz w:val="24"/>
+          <w:szCs w:val="24"/>
+          <w:lang w:val="es-MX"/>
+        </w:rPr>
+        <w:t xml:space="preserve">Desallorro del DER el 9 Lezcano y el 10 Caputo </w:t>
+      </w:r>
+    </w:p>
+    <w:p>
+      <w:pPr>
+        <w:pStyle w:val="Prrafodelista"/>
+        <w:widowControl w:val="0"/>
+        <w:numPr>
+          <w:ilvl w:val="0"/>
+          <w:numId w:val="3"/>
+        </w:numPr>
+        <w:pBdr>
+          <w:top w:val="nil"/>
+          <w:left w:val="nil"/>
+          <w:bottom w:val="nil"/>
+          <w:right w:val="nil"/>
+          <w:between w:val="nil"/>
+        </w:pBdr>
+        <w:spacing w:before="55" w:line="240" w:lineRule="auto"/>
+        <w:rPr>
+          <w:bCs/>
+          <w:color w:val="000000"/>
+          <w:sz w:val="24"/>
+          <w:szCs w:val="24"/>
+          <w:lang w:val="es-MX"/>
+        </w:rPr>
+      </w:pPr>
+      <w:r>
+        <w:rPr>
+          <w:b/>
+          <w:color w:val="000000"/>
+          <w:sz w:val="24"/>
+          <w:szCs w:val="24"/>
+          <w:lang w:val="es-MX"/>
+        </w:rPr>
+        <w:t xml:space="preserve">9: </w:t>
+      </w:r>
+      <w:r>
+        <w:rPr>
+          <w:bCs/>
+          <w:color w:val="000000"/>
+          <w:sz w:val="24"/>
+          <w:szCs w:val="24"/>
+          <w:lang w:val="es-MX"/>
+        </w:rPr>
+        <w:t xml:space="preserve">Desarrollo de UML </w:t>
+      </w:r>
+    </w:p>
+    <w:p>
+      <w:pPr>
+        <w:pStyle w:val="Prrafodelista"/>
+        <w:widowControl w:val="0"/>
+        <w:numPr>
+          <w:ilvl w:val="0"/>
+          <w:numId w:val="3"/>
+        </w:numPr>
+        <w:pBdr>
+          <w:top w:val="nil"/>
+          <w:left w:val="nil"/>
+          <w:bottom w:val="nil"/>
+          <w:right w:val="nil"/>
+          <w:between w:val="nil"/>
+        </w:pBdr>
+        <w:spacing w:before="55" w:line="240" w:lineRule="auto"/>
+        <w:rPr>
+          <w:bCs/>
+          <w:color w:val="000000"/>
+          <w:sz w:val="24"/>
+          <w:szCs w:val="24"/>
+          <w:lang w:val="es-MX"/>
+        </w:rPr>
+      </w:pPr>
+      <w:r>
+        <w:rPr>
+          <w:b/>
+          <w:color w:val="000000"/>
+          <w:sz w:val="24"/>
+          <w:szCs w:val="24"/>
+          <w:lang w:val="es-MX"/>
+        </w:rPr>
+        <w:t>9 al 12</w:t>
+      </w:r>
+      <w:r>
+        <w:rPr>
+          <w:b/>
+          <w:color w:val="000000"/>
+          <w:sz w:val="24"/>
+          <w:szCs w:val="24"/>
+          <w:lang w:val="es-MX"/>
+        </w:rPr>
+        <w:t>:</w:t>
+      </w:r>
+      <w:r>
+        <w:rPr>
+          <w:b/>
+          <w:color w:val="000000"/>
+          <w:sz w:val="24"/>
+          <w:szCs w:val="24"/>
+          <w:lang w:val="es-MX"/>
+        </w:rPr>
+        <w:t xml:space="preserve"> </w:t>
+      </w:r>
+      <w:r>
+        <w:rPr>
+          <w:bCs/>
+          <w:color w:val="000000"/>
+          <w:sz w:val="24"/>
+          <w:szCs w:val="24"/>
+          <w:lang w:val="es-MX"/>
+        </w:rPr>
+        <w:t>Desarrollo Front-</w:t>
+      </w:r>
+      <w:proofErr w:type="spellStart"/>
+      <w:r>
+        <w:rPr>
+          <w:bCs/>
+          <w:color w:val="000000"/>
+          <w:sz w:val="24"/>
+          <w:szCs w:val="24"/>
+          <w:lang w:val="es-MX"/>
+        </w:rPr>
+        <w:t>End</w:t>
+      </w:r>
+      <w:proofErr w:type="spellEnd"/>
+      <w:r>
+        <w:rPr>
+          <w:bCs/>
+          <w:color w:val="000000"/>
+          <w:sz w:val="24"/>
+          <w:szCs w:val="24"/>
+          <w:lang w:val="es-MX"/>
+        </w:rPr>
+        <w:t xml:space="preserve"> </w:t>
+      </w:r>
+    </w:p>
+    <w:p>
+      <w:pPr>
+        <w:pStyle w:val="Prrafodelista"/>
+        <w:widowControl w:val="0"/>
+        <w:numPr>
+          <w:ilvl w:val="0"/>
+          <w:numId w:val="3"/>
+        </w:numPr>
+        <w:pBdr>
+          <w:top w:val="nil"/>
+          <w:left w:val="nil"/>
+          <w:bottom w:val="nil"/>
+          <w:right w:val="nil"/>
+          <w:between w:val="nil"/>
+        </w:pBdr>
+        <w:spacing w:before="55" w:line="240" w:lineRule="auto"/>
+        <w:rPr>
+          <w:bCs/>
+          <w:color w:val="000000"/>
+          <w:sz w:val="24"/>
+          <w:szCs w:val="24"/>
+          <w:lang w:val="es-MX"/>
+        </w:rPr>
+      </w:pPr>
+      <w:r>
+        <w:rPr>
+          <w:b/>
+          <w:color w:val="000000"/>
+          <w:sz w:val="24"/>
+          <w:szCs w:val="24"/>
+          <w:lang w:val="es-MX"/>
+        </w:rPr>
+        <w:t xml:space="preserve">10 al </w:t>
+      </w:r>
+      <w:proofErr w:type="gramStart"/>
+      <w:r>
+        <w:rPr>
+          <w:b/>
+          <w:color w:val="000000"/>
+          <w:sz w:val="24"/>
+          <w:szCs w:val="24"/>
+          <w:lang w:val="es-MX"/>
+        </w:rPr>
+        <w:t>11  y</w:t>
+      </w:r>
+      <w:proofErr w:type="gramEnd"/>
+      <w:r>
+        <w:rPr>
+          <w:b/>
+          <w:color w:val="000000"/>
+          <w:sz w:val="24"/>
+          <w:szCs w:val="24"/>
+          <w:lang w:val="es-MX"/>
+        </w:rPr>
+        <w:t xml:space="preserve"> 12 al 13</w:t>
+      </w:r>
+      <w:r>
+        <w:rPr>
+          <w:bCs/>
+          <w:color w:val="000000"/>
+          <w:sz w:val="24"/>
+          <w:szCs w:val="24"/>
+          <w:lang w:val="es-MX"/>
+        </w:rPr>
+        <w:t xml:space="preserve"> :</w:t>
+      </w:r>
+      <w:r>
+        <w:rPr>
+          <w:bCs/>
+          <w:color w:val="000000"/>
+          <w:sz w:val="24"/>
+          <w:szCs w:val="24"/>
+          <w:lang w:val="es-MX"/>
+        </w:rPr>
+        <w:t>Desarrollo del Back-</w:t>
+      </w:r>
+      <w:proofErr w:type="spellStart"/>
+      <w:r>
+        <w:rPr>
+          <w:bCs/>
+          <w:color w:val="000000"/>
+          <w:sz w:val="24"/>
+          <w:szCs w:val="24"/>
+          <w:lang w:val="es-MX"/>
+        </w:rPr>
+        <w:t>End</w:t>
+      </w:r>
+      <w:proofErr w:type="spellEnd"/>
+      <w:r>
+        <w:rPr>
+          <w:bCs/>
+          <w:color w:val="000000"/>
+          <w:sz w:val="24"/>
+          <w:szCs w:val="24"/>
+          <w:lang w:val="es-MX"/>
+        </w:rPr>
+        <w:t xml:space="preserve"> </w:t>
+      </w:r>
+    </w:p>
+    <w:p>
+      <w:pPr>
+        <w:pStyle w:val="Prrafodelista"/>
+        <w:widowControl w:val="0"/>
+        <w:numPr>
+          <w:ilvl w:val="0"/>
+          <w:numId w:val="3"/>
+        </w:numPr>
+        <w:pBdr>
+          <w:top w:val="nil"/>
+          <w:left w:val="nil"/>
+          <w:bottom w:val="nil"/>
+          <w:right w:val="nil"/>
+          <w:between w:val="nil"/>
+        </w:pBdr>
+        <w:spacing w:before="55" w:line="240" w:lineRule="auto"/>
+        <w:rPr>
+          <w:bCs/>
+          <w:color w:val="000000"/>
+          <w:sz w:val="24"/>
+          <w:szCs w:val="24"/>
+          <w:lang w:val="es-MX"/>
+        </w:rPr>
+      </w:pPr>
+      <w:r>
+        <w:rPr>
+          <w:b/>
+          <w:color w:val="000000"/>
+          <w:sz w:val="24"/>
+          <w:szCs w:val="24"/>
+          <w:lang w:val="es-MX"/>
+        </w:rPr>
+        <w:t xml:space="preserve">10-11-12: </w:t>
+      </w:r>
+      <w:r>
+        <w:rPr>
+          <w:bCs/>
+          <w:color w:val="000000"/>
+          <w:sz w:val="24"/>
+          <w:szCs w:val="24"/>
+          <w:lang w:val="es-MX"/>
+        </w:rPr>
+        <w:t xml:space="preserve">Desarrollo de manuales </w:t>
+      </w:r>
+    </w:p>
+    <w:p>
+      <w:pPr>
+        <w:pStyle w:val="Prrafodelista"/>
+        <w:widowControl w:val="0"/>
+        <w:numPr>
+          <w:ilvl w:val="0"/>
+          <w:numId w:val="3"/>
+        </w:numPr>
+        <w:pBdr>
+          <w:top w:val="nil"/>
+          <w:left w:val="nil"/>
+          <w:bottom w:val="nil"/>
+          <w:right w:val="nil"/>
+          <w:between w:val="nil"/>
+        </w:pBdr>
+        <w:spacing w:before="55" w:line="240" w:lineRule="auto"/>
+        <w:rPr>
+          <w:bCs/>
+          <w:color w:val="000000"/>
+          <w:sz w:val="24"/>
+          <w:szCs w:val="24"/>
+          <w:lang w:val="es-MX"/>
+        </w:rPr>
+      </w:pPr>
+      <w:r>
+        <w:rPr>
+          <w:b/>
+          <w:color w:val="000000"/>
+          <w:sz w:val="24"/>
+          <w:szCs w:val="24"/>
+          <w:lang w:val="es-MX"/>
         </w:rPr>
         <w:lastRenderedPageBreak/>
-        <w:t xml:space="preserve">de junio: Corrección de errores y agregado de botones. ● 20 de junio: Diseño de inicio, sección autos e institucional. ● 22 de junio: Arreglos en vuelos y hoteles. </w:t>
-      </w:r>
-    </w:p>
-    <w:p>
-      <w:pPr>
-        <w:widowControl w:val="0"/>
+        <w:t xml:space="preserve">12 al </w:t>
+      </w:r>
+      <w:proofErr w:type="gramStart"/>
+      <w:r>
+        <w:rPr>
+          <w:b/>
+          <w:color w:val="000000"/>
+          <w:sz w:val="24"/>
+          <w:szCs w:val="24"/>
+          <w:lang w:val="es-MX"/>
+        </w:rPr>
+        <w:t>13 :</w:t>
+      </w:r>
+      <w:r>
+        <w:rPr>
+          <w:bCs/>
+          <w:color w:val="000000"/>
+          <w:sz w:val="24"/>
+          <w:szCs w:val="24"/>
+          <w:lang w:val="es-MX"/>
+        </w:rPr>
+        <w:t>Grabación</w:t>
+      </w:r>
+      <w:proofErr w:type="gramEnd"/>
+      <w:r>
+        <w:rPr>
+          <w:bCs/>
+          <w:color w:val="000000"/>
+          <w:sz w:val="24"/>
+          <w:szCs w:val="24"/>
+          <w:lang w:val="es-MX"/>
+        </w:rPr>
+        <w:t xml:space="preserve"> y edición de videos </w:t>
+      </w:r>
+    </w:p>
+    <w:p>
+      <w:pPr>
+        <w:pStyle w:val="Prrafodelista"/>
+        <w:widowControl w:val="0"/>
+        <w:numPr>
+          <w:ilvl w:val="0"/>
+          <w:numId w:val="3"/>
+        </w:numPr>
         <w:pBdr>
           <w:top w:val="nil"/>
           <w:left w:val="nil"/>
@@ -5343,75 +5842,74 @@
           <w:between w:val="nil"/>
         </w:pBdr>
         <w:spacing w:before="55" w:line="240" w:lineRule="auto"/>
-        <w:ind w:left="380"/>
-        <w:rPr>
-          <w:color w:val="000000"/>
-          <w:sz w:val="24"/>
-          <w:szCs w:val="24"/>
-        </w:rPr>
-      </w:pPr>
-      <w:r>
-        <w:rPr>
-          <w:color w:val="000000"/>
-          <w:sz w:val="24"/>
-          <w:szCs w:val="24"/>
-        </w:rPr>
-        <w:t xml:space="preserve">● 23 de junio: Página de pagos. </w:t>
-      </w:r>
-    </w:p>
-    <w:p>
-      <w:pPr>
-        <w:widowControl w:val="0"/>
-        <w:pBdr>
-          <w:top w:val="nil"/>
-          <w:left w:val="nil"/>
-          <w:bottom w:val="nil"/>
-          <w:right w:val="nil"/>
-          <w:between w:val="nil"/>
-        </w:pBdr>
-        <w:spacing w:before="289" w:line="240" w:lineRule="auto"/>
-        <w:ind w:left="380"/>
-        <w:rPr>
-          <w:color w:val="000000"/>
-          <w:sz w:val="24"/>
-          <w:szCs w:val="24"/>
-        </w:rPr>
-      </w:pPr>
-      <w:r>
-        <w:rPr>
-          <w:color w:val="000000"/>
-          <w:sz w:val="24"/>
-          <w:szCs w:val="24"/>
-        </w:rPr>
-        <w:t xml:space="preserve">● 24 de junio: Ajustes en información. </w:t>
-      </w:r>
-    </w:p>
-    <w:p>
-      <w:pPr>
-        <w:widowControl w:val="0"/>
-        <w:pBdr>
-          <w:top w:val="nil"/>
-          <w:left w:val="nil"/>
-          <w:bottom w:val="nil"/>
-          <w:right w:val="nil"/>
-          <w:between w:val="nil"/>
-        </w:pBdr>
-        <w:spacing w:before="289" w:line="240" w:lineRule="auto"/>
-        <w:ind w:left="380"/>
-        <w:rPr>
-          <w:color w:val="000000"/>
-          <w:sz w:val="24"/>
-          <w:szCs w:val="24"/>
-        </w:rPr>
-      </w:pPr>
-      <w:r>
-        <w:rPr>
-          <w:color w:val="000000"/>
-          <w:sz w:val="24"/>
-          <w:szCs w:val="24"/>
-        </w:rPr>
-        <w:t xml:space="preserve">● 25 de junio: Responsive, notificaciones e íconos. </w:t>
-      </w:r>
+        <w:rPr>
+          <w:bCs/>
+          <w:color w:val="000000"/>
+          <w:sz w:val="24"/>
+          <w:szCs w:val="24"/>
+          <w:lang w:val="es-MX"/>
+        </w:rPr>
+      </w:pPr>
+      <w:r>
+        <w:rPr>
+          <w:b/>
+          <w:color w:val="000000"/>
+          <w:sz w:val="24"/>
+          <w:szCs w:val="24"/>
+          <w:lang w:val="es-MX"/>
+        </w:rPr>
+        <w:t>9 al 13</w:t>
+      </w:r>
+      <w:r>
+        <w:rPr>
+          <w:b/>
+          <w:color w:val="000000"/>
+          <w:sz w:val="24"/>
+          <w:szCs w:val="24"/>
+          <w:lang w:val="es-MX"/>
+        </w:rPr>
+        <w:t>:</w:t>
+      </w:r>
+      <w:r>
+        <w:rPr>
+          <w:b/>
+          <w:color w:val="000000"/>
+          <w:sz w:val="24"/>
+          <w:szCs w:val="24"/>
+          <w:lang w:val="es-MX"/>
+        </w:rPr>
+        <w:t xml:space="preserve">  </w:t>
+      </w:r>
+      <w:r>
+        <w:rPr>
+          <w:bCs/>
+          <w:color w:val="000000"/>
+          <w:sz w:val="24"/>
+          <w:szCs w:val="24"/>
+          <w:lang w:val="es-MX"/>
+        </w:rPr>
+        <w:t xml:space="preserve">Preparación de entregables </w:t>
+      </w:r>
+    </w:p>
+    <w:p>
+      <w:pPr>
+        <w:widowControl w:val="0"/>
+        <w:pBdr>
+          <w:top w:val="nil"/>
+          <w:left w:val="nil"/>
+          <w:bottom w:val="nil"/>
+          <w:right w:val="nil"/>
+          <w:between w:val="nil"/>
+        </w:pBdr>
+        <w:spacing w:before="55" w:line="240" w:lineRule="auto"/>
+        <w:ind w:left="18" w:firstLine="60"/>
+        <w:rPr>
+          <w:bCs/>
+          <w:color w:val="000000"/>
+          <w:sz w:val="24"/>
+          <w:szCs w:val="24"/>
+        </w:rPr>
+      </w:pPr>
     </w:p>
     <w:p>
       <w:pPr>
@@ -5530,8 +6028,8 @@
           <w:szCs w:val="24"/>
         </w:rPr>
         <w:drawing>
-          <wp:inline distT="19050" distB="19050" distL="19050" distR="19050" wp14:anchorId="34414A0F" wp14:editId="0ADDB764">
-            <wp:extent cx="6015988" cy="4393003"/>
+          <wp:inline distT="19050" distB="19050" distL="19050" distR="19050" wp14:anchorId="34414A0F" wp14:editId="19AA7468">
+            <wp:extent cx="6015986" cy="4393003"/>
             <wp:effectExtent l="0" t="0" r="4445" b="7620"/>
             <wp:docPr id="3" name="image2.png"/>
             <wp:cNvGraphicFramePr/>
@@ -5557,7 +6055,7 @@
                   <pic:spPr>
                     <a:xfrm>
                       <a:off x="0" y="0"/>
-                      <a:ext cx="6015988" cy="4393003"/>
+                      <a:ext cx="6015986" cy="4393003"/>
                     </a:xfrm>
                     <a:prstGeom prst="rect">
                       <a:avLst/>
@@ -5597,7 +6095,6 @@
           <w:sz w:val="24"/>
           <w:szCs w:val="24"/>
         </w:rPr>
-        <w:lastRenderedPageBreak/>
         <w:t xml:space="preserve">Diagrama Entidad Relación </w:t>
       </w:r>
     </w:p>
@@ -5627,6 +6124,7 @@
           <w:sz w:val="24"/>
           <w:szCs w:val="24"/>
         </w:rPr>
+        <w:lastRenderedPageBreak/>
         <w:drawing>
           <wp:inline distT="19050" distB="19050" distL="19050" distR="19050" wp14:anchorId="1A1BA681" wp14:editId="31CF55AA">
             <wp:extent cx="5581650" cy="4886325"/>
@@ -6008,7 +6506,6 @@
           <w:sz w:val="24"/>
           <w:szCs w:val="24"/>
         </w:rPr>
-        <w:lastRenderedPageBreak/>
         <w:t xml:space="preserve">● Base de Datos: </w:t>
       </w:r>
       <w:proofErr w:type="spellStart"/>
@@ -6137,6 +6634,7 @@
           <w:sz w:val="24"/>
           <w:szCs w:val="24"/>
         </w:rPr>
+        <w:lastRenderedPageBreak/>
         <w:t xml:space="preserve">Credenciales de un usuario interno de la compañía (jefe de ventas) con acceso a la aplicación: </w:t>
       </w:r>
     </w:p>
@@ -6821,7 +7319,6 @@
           <w:sz w:val="24"/>
           <w:szCs w:val="24"/>
         </w:rPr>
-        <w:lastRenderedPageBreak/>
         <w:t xml:space="preserve">● Seguridad básica (usuario y contraseña). </w:t>
       </w:r>
     </w:p>
@@ -6932,6 +7429,7 @@
           <w:sz w:val="24"/>
           <w:szCs w:val="24"/>
         </w:rPr>
+        <w:lastRenderedPageBreak/>
         <w:t xml:space="preserve">Funcionalidades del </w:t>
       </w:r>
       <w:proofErr w:type="gramStart"/>
@@ -7340,11 +7838,55 @@
         <w:spacing w:before="292" w:line="240" w:lineRule="auto"/>
         <w:ind w:left="18"/>
         <w:rPr>
-          <w:color w:val="000000"/>
-          <w:sz w:val="24"/>
-          <w:szCs w:val="24"/>
-        </w:rPr>
-      </w:pPr>
+          <w:b/>
+          <w:bCs/>
+          <w:color w:val="000000"/>
+          <w:sz w:val="24"/>
+          <w:szCs w:val="24"/>
+        </w:rPr>
+      </w:pPr>
+      <w:r>
+        <w:rPr>
+          <w:b/>
+          <w:bCs/>
+          <w:color w:val="000000"/>
+          <w:sz w:val="24"/>
+          <w:szCs w:val="24"/>
+        </w:rPr>
+        <w:t xml:space="preserve">Multimedia de la </w:t>
+      </w:r>
+      <w:proofErr w:type="spellStart"/>
+      <w:r>
+        <w:rPr>
+          <w:b/>
+          <w:bCs/>
+          <w:color w:val="000000"/>
+          <w:sz w:val="24"/>
+          <w:szCs w:val="24"/>
+        </w:rPr>
+        <w:t>pagina</w:t>
+      </w:r>
+      <w:proofErr w:type="spellEnd"/>
+      <w:r>
+        <w:rPr>
+          <w:b/>
+          <w:bCs/>
+          <w:color w:val="000000"/>
+          <w:sz w:val="24"/>
+          <w:szCs w:val="24"/>
+        </w:rPr>
+        <w:t>(visible)</w:t>
+      </w:r>
+      <w:r>
+        <w:rPr>
+          <w:b/>
+          <w:bCs/>
+          <w:color w:val="000000"/>
+          <w:sz w:val="24"/>
+          <w:szCs w:val="24"/>
+        </w:rPr>
+        <w:t xml:space="preserve">: </w:t>
+      </w:r>
     </w:p>
     <w:p>
       <w:pPr>
@@ -7364,6 +7906,16 @@
           <w:szCs w:val="24"/>
         </w:rPr>
       </w:pPr>
+      <w:hyperlink r:id="rId14" w:history="1">
+        <w:r>
+          <w:rPr>
+            <w:rStyle w:val="Hipervnculo"/>
+            <w:sz w:val="24"/>
+            <w:szCs w:val="24"/>
+          </w:rPr>
+          <w:t>https://images.unsplash.com/photo-1501785888041-af3ef285b470?ixlib=rb-1.2.1&amp;ixid=MnwxMjA3fDB8MHxwaG90by1wYWdlfHx8fGVufDB8fHx8&amp;auto=format&amp;fit=crop&amp;w=2070&amp;q=80</w:t>
+        </w:r>
+      </w:hyperlink>
     </w:p>
     <w:p>
       <w:pPr>
@@ -7383,6 +7935,16 @@
           <w:szCs w:val="24"/>
         </w:rPr>
       </w:pPr>
+      <w:hyperlink r:id="rId15" w:history="1">
+        <w:r>
+          <w:rPr>
+            <w:rStyle w:val="Hipervnculo"/>
+            <w:sz w:val="24"/>
+            <w:szCs w:val="24"/>
+          </w:rPr>
+          <w:t>https://images.unsplash.com/photo-1517057011470-8f36d636e6ca?ixlib=rb-1.2.1&amp;ixid=MnwxMjA3fDB8MHxwaG90by1wYWdlfHx8fGVufDB8fHx8&amp;auto=format&amp;fit=crop&amp;w=2070&amp;q=80</w:t>
+        </w:r>
+      </w:hyperlink>
     </w:p>
     <w:p>
       <w:pPr>
@@ -7402,6 +7964,16 @@
           <w:szCs w:val="24"/>
         </w:rPr>
       </w:pPr>
+      <w:hyperlink r:id="rId16" w:history="1">
+        <w:r>
+          <w:rPr>
+            <w:rStyle w:val="Hipervnculo"/>
+            <w:sz w:val="24"/>
+            <w:szCs w:val="24"/>
+          </w:rPr>
+          <w:t>https://images.unsplash.com/flagged/photo-1552035791-b3cc1632e933?ixlib=rb-1.2.1&amp;ixid=MnwxMjA3fDB8MHxwaG90by1wYWdlfHx8fGVufDB8fHx8&amp;auto=format&amp;fit=crop&amp;w=2069&amp;q=80</w:t>
+        </w:r>
+      </w:hyperlink>
     </w:p>
     <w:p>
       <w:pPr>
@@ -7421,6 +7993,16 @@
           <w:szCs w:val="24"/>
         </w:rPr>
       </w:pPr>
+      <w:hyperlink r:id="rId17" w:history="1">
+        <w:r>
+          <w:rPr>
+            <w:rStyle w:val="Hipervnculo"/>
+            <w:sz w:val="24"/>
+            <w:szCs w:val="24"/>
+          </w:rPr>
+          <w:t>https://images.unsplash.com/photo-1574700273608-7962d3602a9f?ixlib=rb-1.2.1&amp;ixid=MnwxMjA3fDB8MHxwaG90by1wYWdlfHx8fGVufDB8fHx8&amp;auto=format&amp;fit=crop&amp;w=2070&amp;q=80</w:t>
+        </w:r>
+      </w:hyperlink>
     </w:p>
     <w:p>
       <w:pPr>
@@ -7440,6 +8022,16 @@
           <w:szCs w:val="24"/>
         </w:rPr>
       </w:pPr>
+      <w:hyperlink r:id="rId18" w:history="1">
+        <w:r>
+          <w:rPr>
+            <w:rStyle w:val="Hipervnculo"/>
+            <w:sz w:val="24"/>
+            <w:szCs w:val="24"/>
+          </w:rPr>
+          <w:t>https://images.unsplash.com/photo-1605045544284-d13c6d6a60a6?ixlib=rb-1.2.1&amp;ixid=MnwxMjA3fDB8MHxwaG90by1wYWdlfHx8fGVufDB8fHx8&amp;auto=format&amp;fit=crop&amp;w=2070&amp;q=80</w:t>
+        </w:r>
+      </w:hyperlink>
     </w:p>
     <w:p>
       <w:pPr>
@@ -7516,101 +8108,6 @@
           <w:szCs w:val="24"/>
         </w:rPr>
       </w:pPr>
-    </w:p>
-    <w:p>
-      <w:pPr>
-        <w:widowControl w:val="0"/>
-        <w:pBdr>
-          <w:top w:val="nil"/>
-          <w:left w:val="nil"/>
-          <w:bottom w:val="nil"/>
-          <w:right w:val="nil"/>
-          <w:between w:val="nil"/>
-        </w:pBdr>
-        <w:spacing w:before="292" w:line="240" w:lineRule="auto"/>
-        <w:ind w:left="18"/>
-        <w:rPr>
-          <w:color w:val="000000"/>
-          <w:sz w:val="24"/>
-          <w:szCs w:val="24"/>
-        </w:rPr>
-      </w:pPr>
-    </w:p>
-    <w:p>
-      <w:pPr>
-        <w:widowControl w:val="0"/>
-        <w:pBdr>
-          <w:top w:val="nil"/>
-          <w:left w:val="nil"/>
-          <w:bottom w:val="nil"/>
-          <w:right w:val="nil"/>
-          <w:between w:val="nil"/>
-        </w:pBdr>
-        <w:spacing w:before="292" w:line="240" w:lineRule="auto"/>
-        <w:ind w:left="18"/>
-        <w:rPr>
-          <w:color w:val="000000"/>
-          <w:sz w:val="24"/>
-          <w:szCs w:val="24"/>
-        </w:rPr>
-      </w:pPr>
-    </w:p>
-    <w:p>
-      <w:pPr>
-        <w:widowControl w:val="0"/>
-        <w:pBdr>
-          <w:top w:val="nil"/>
-          <w:left w:val="nil"/>
-          <w:bottom w:val="nil"/>
-          <w:right w:val="nil"/>
-          <w:between w:val="nil"/>
-        </w:pBdr>
-        <w:spacing w:before="292" w:line="240" w:lineRule="auto"/>
-        <w:ind w:left="18"/>
-        <w:rPr>
-          <w:color w:val="000000"/>
-          <w:sz w:val="24"/>
-          <w:szCs w:val="24"/>
-        </w:rPr>
-      </w:pPr>
-    </w:p>
-    <w:p>
-      <w:pPr>
-        <w:widowControl w:val="0"/>
-        <w:pBdr>
-          <w:top w:val="nil"/>
-          <w:left w:val="nil"/>
-          <w:bottom w:val="nil"/>
-          <w:right w:val="nil"/>
-          <w:between w:val="nil"/>
-        </w:pBdr>
-        <w:spacing w:before="292" w:line="240" w:lineRule="auto"/>
-        <w:ind w:left="18"/>
-        <w:rPr>
-          <w:color w:val="000000"/>
-          <w:sz w:val="24"/>
-          <w:szCs w:val="24"/>
-        </w:rPr>
-      </w:pPr>
-    </w:p>
-    <w:p>
-      <w:pPr>
-        <w:widowControl w:val="0"/>
-        <w:pBdr>
-          <w:top w:val="nil"/>
-          <w:left w:val="nil"/>
-          <w:bottom w:val="nil"/>
-          <w:right w:val="nil"/>
-          <w:between w:val="nil"/>
-        </w:pBdr>
-        <w:spacing w:before="292" w:line="240" w:lineRule="auto"/>
-        <w:ind w:left="18"/>
-        <w:rPr>
-          <w:color w:val="000000"/>
-          <w:sz w:val="24"/>
-          <w:szCs w:val="24"/>
-        </w:rPr>
-      </w:pPr>
       <w:r>
         <w:rPr>
           <w:color w:val="000000"/>
@@ -7996,12 +8493,6 @@
           <w:szCs w:val="24"/>
         </w:rPr>
         <w:t xml:space="preserve"> </w:t>
-      </w:r>
-      <w:r>
-        <w:rPr>
-          <w:color w:val="000000"/>
-        </w:rPr>
-        <w:t>8</w:t>
       </w:r>
     </w:p>
     <w:sectPr>
@@ -8266,6 +8757,119 @@
     </w:lvl>
   </w:abstractNum>
   <w:abstractNum w:abstractNumId="1" w15:restartNumberingAfterBreak="0">
+    <w:nsid w:val="22A83055"/>
+    <w:multiLevelType w:val="hybridMultilevel"/>
+    <w:tmpl w:val="272C3AE8"/>
+    <w:lvl w:ilvl="0" w:tplc="2C0A0001">
+      <w:start w:val="1"/>
+      <w:numFmt w:val="bullet"/>
+      <w:lvlText w:val=""/>
+      <w:lvlJc w:val="left"/>
+      <w:pPr>
+        <w:ind w:left="738" w:hanging="360"/>
+      </w:pPr>
+      <w:rPr>
+        <w:rFonts w:ascii="Symbol" w:hAnsi="Symbol" w:hint="default"/>
+      </w:rPr>
+    </w:lvl>
+    <w:lvl w:ilvl="1" w:tplc="2C0A0003" w:tentative="1">
+      <w:start w:val="1"/>
+      <w:numFmt w:val="bullet"/>
+      <w:lvlText w:val="o"/>
+      <w:lvlJc w:val="left"/>
+      <w:pPr>
+        <w:ind w:left="1458" w:hanging="360"/>
+      </w:pPr>
+      <w:rPr>
+        <w:rFonts w:ascii="Courier New" w:hAnsi="Courier New" w:cs="Courier New" w:hint="default"/>
+      </w:rPr>
+    </w:lvl>
+    <w:lvl w:ilvl="2" w:tplc="2C0A0005" w:tentative="1">
+      <w:start w:val="1"/>
+      <w:numFmt w:val="bullet"/>
+      <w:lvlText w:val=""/>
+      <w:lvlJc w:val="left"/>
+      <w:pPr>
+        <w:ind w:left="2178" w:hanging="360"/>
+      </w:pPr>
+      <w:rPr>
+        <w:rFonts w:ascii="Wingdings" w:hAnsi="Wingdings" w:hint="default"/>
+      </w:rPr>
+    </w:lvl>
+    <w:lvl w:ilvl="3" w:tplc="2C0A0001" w:tentative="1">
+      <w:start w:val="1"/>
+      <w:numFmt w:val="bullet"/>
+      <w:lvlText w:val=""/>
+      <w:lvlJc w:val="left"/>
+      <w:pPr>
+        <w:ind w:left="2898" w:hanging="360"/>
+      </w:pPr>
+      <w:rPr>
+        <w:rFonts w:ascii="Symbol" w:hAnsi="Symbol" w:hint="default"/>
+      </w:rPr>
+    </w:lvl>
+    <w:lvl w:ilvl="4" w:tplc="2C0A0003" w:tentative="1">
+      <w:start w:val="1"/>
+      <w:numFmt w:val="bullet"/>
+      <w:lvlText w:val="o"/>
+      <w:lvlJc w:val="left"/>
+      <w:pPr>
+        <w:ind w:left="3618" w:hanging="360"/>
+      </w:pPr>
+      <w:rPr>
+        <w:rFonts w:ascii="Courier New" w:hAnsi="Courier New" w:cs="Courier New" w:hint="default"/>
+      </w:rPr>
+    </w:lvl>
+    <w:lvl w:ilvl="5" w:tplc="2C0A0005" w:tentative="1">
+      <w:start w:val="1"/>
+      <w:numFmt w:val="bullet"/>
+      <w:lvlText w:val=""/>
+      <w:lvlJc w:val="left"/>
+      <w:pPr>
+        <w:ind w:left="4338" w:hanging="360"/>
+      </w:pPr>
+      <w:rPr>
+        <w:rFonts w:ascii="Wingdings" w:hAnsi="Wingdings" w:hint="default"/>
+      </w:rPr>
+    </w:lvl>
+    <w:lvl w:ilvl="6" w:tplc="2C0A0001" w:tentative="1">
+      <w:start w:val="1"/>
+      <w:numFmt w:val="bullet"/>
+      <w:lvlText w:val=""/>
+      <w:lvlJc w:val="left"/>
+      <w:pPr>
+        <w:ind w:left="5058" w:hanging="360"/>
+      </w:pPr>
+      <w:rPr>
+        <w:rFonts w:ascii="Symbol" w:hAnsi="Symbol" w:hint="default"/>
+      </w:rPr>
+    </w:lvl>
+    <w:lvl w:ilvl="7" w:tplc="2C0A0003" w:tentative="1">
+      <w:start w:val="1"/>
+      <w:numFmt w:val="bullet"/>
+      <w:lvlText w:val="o"/>
+      <w:lvlJc w:val="left"/>
+      <w:pPr>
+        <w:ind w:left="5778" w:hanging="360"/>
+      </w:pPr>
+      <w:rPr>
+        <w:rFonts w:ascii="Courier New" w:hAnsi="Courier New" w:cs="Courier New" w:hint="default"/>
+      </w:rPr>
+    </w:lvl>
+    <w:lvl w:ilvl="8" w:tplc="2C0A0005" w:tentative="1">
+      <w:start w:val="1"/>
+      <w:numFmt w:val="bullet"/>
+      <w:lvlText w:val=""/>
+      <w:lvlJc w:val="left"/>
+      <w:pPr>
+        <w:ind w:left="6498" w:hanging="360"/>
+      </w:pPr>
+      <w:rPr>
+        <w:rFonts w:ascii="Wingdings" w:hAnsi="Wingdings" w:hint="default"/>
+      </w:rPr>
+    </w:lvl>
+  </w:abstractNum>
+  <w:abstractNum w:abstractNumId="2" w15:restartNumberingAfterBreak="0">
     <w:nsid w:val="3E212F21"/>
     <w:multiLevelType w:val="multilevel"/>
     <w:tmpl w:val="755A7962"/>
@@ -8379,7 +8983,7 @@
     </w:lvl>
   </w:abstractNum>
   <w:num w:numId="1" w16cid:durableId="1966816407">
-    <w:abstractNumId w:val="1"/>
+    <w:abstractNumId w:val="2"/>
     <w:lvlOverride w:ilvl="0">
       <w:startOverride w:val="1"/>
     </w:lvlOverride>
@@ -8410,6 +9014,9 @@
   </w:num>
   <w:num w:numId="2" w16cid:durableId="990059574">
     <w:abstractNumId w:val="0"/>
+  </w:num>
+  <w:num w:numId="3" w16cid:durableId="1508791619">
+    <w:abstractNumId w:val="1"/>
   </w:num>
 </w:numbering>
 </file>
@@ -8932,7 +9539,6 @@
   <w:style w:type="character" w:default="1" w:styleId="Fuentedeprrafopredeter">
     <w:name w:val="Default Paragraph Font"/>
     <w:uiPriority w:val="1"/>
-    <w:semiHidden/>
     <w:unhideWhenUsed/>
   </w:style>
   <w:style w:type="table" w:default="1" w:styleId="Tablanormal">
@@ -9066,6 +9672,40 @@
     <w:uiPriority w:val="99"/>
     <w:unhideWhenUsed/>
     <w:rsid w:val="00A1001D"/>
+  </w:style>
+  <w:style w:type="paragraph" w:styleId="Prrafodelista">
+    <w:name w:val="List Paragraph"/>
+    <w:basedOn w:val="Normal"/>
+    <w:uiPriority w:val="34"/>
+    <w:qFormat/>
+    <w:rsid w:val="007D35DA"/>
+    <w:pPr>
+      <w:ind w:left="720"/>
+      <w:contextualSpacing/>
+    </w:pPr>
+  </w:style>
+  <w:style w:type="character" w:styleId="Hipervnculo">
+    <w:name w:val="Hyperlink"/>
+    <w:basedOn w:val="Fuentedeprrafopredeter"/>
+    <w:uiPriority w:val="99"/>
+    <w:unhideWhenUsed/>
+    <w:rsid w:val="00DD53FD"/>
+    <w:rPr>
+      <w:color w:val="0000FF" w:themeColor="hyperlink"/>
+      <w:u w:val="single"/>
+    </w:rPr>
+  </w:style>
+  <w:style w:type="character" w:styleId="Mencinsinresolver">
+    <w:name w:val="Unresolved Mention"/>
+    <w:basedOn w:val="Fuentedeprrafopredeter"/>
+    <w:uiPriority w:val="99"/>
+    <w:semiHidden/>
+    <w:unhideWhenUsed/>
+    <w:rsid w:val="00DD53FD"/>
+    <w:rPr>
+      <w:color w:val="605E5C"/>
+      <w:shd w:val="clear" w:color="auto" w:fill="E1DFDD"/>
+    </w:rPr>
   </w:style>
 </w:styles>
 </file>
